--- a/Study-Book.docx
+++ b/Study-Book.docx
@@ -871,19 +871,7 @@
           <w:szCs w:val="20"/>
           <w:lang w:eastAsia="en-IN"/>
         </w:rPr>
-        <w:t xml:space="preserve"> element = </w:t>
-      </w:r>
-      <w:bookmarkStart w:id="0" w:name="_GoBack"/>
-      <w:r>
-        <w:rPr>
-          <w:rFonts w:ascii="Courier New" w:eastAsia="Times New Roman" w:hAnsi="Courier New" w:cs="Courier New"/>
-          <w:color w:val="273239"/>
-          <w:spacing w:val="2"/>
-          <w:sz w:val="20"/>
-          <w:szCs w:val="20"/>
-          <w:lang w:eastAsia="en-IN"/>
-        </w:rPr>
-        <w:t>&lt;h1&gt;Hello,</w:t>
+        <w:t xml:space="preserve"> element = &lt;h1&gt;Hello,</w:t>
       </w:r>
     </w:p>
     <w:p>
@@ -947,7 +935,6 @@
         <w:t>.&lt; /h1&gt;;</w:t>
       </w:r>
     </w:p>
-    <w:bookmarkEnd w:id="0"/>
     <w:p>
       <w:pPr>
         <w:spacing w:after="0" w:line="240" w:lineRule="auto"/>
@@ -2671,6 +2658,1364 @@
     </w:p>
     <w:p>
       <w:pPr>
+        <w:tabs>
+          <w:tab w:val="left" w:pos="916"/>
+          <w:tab w:val="left" w:pos="1832"/>
+          <w:tab w:val="left" w:pos="2748"/>
+          <w:tab w:val="left" w:pos="3664"/>
+          <w:tab w:val="left" w:pos="4580"/>
+          <w:tab w:val="left" w:pos="5496"/>
+          <w:tab w:val="left" w:pos="6412"/>
+          <w:tab w:val="left" w:pos="7328"/>
+          <w:tab w:val="left" w:pos="8244"/>
+          <w:tab w:val="left" w:pos="9160"/>
+          <w:tab w:val="left" w:pos="10076"/>
+          <w:tab w:val="left" w:pos="10992"/>
+          <w:tab w:val="left" w:pos="11908"/>
+          <w:tab w:val="left" w:pos="12824"/>
+          <w:tab w:val="left" w:pos="13740"/>
+          <w:tab w:val="left" w:pos="14656"/>
+        </w:tabs>
+        <w:spacing w:after="150" w:line="240" w:lineRule="auto"/>
+        <w:textAlignment w:val="baseline"/>
+        <w:rPr>
+          <w:rFonts w:ascii="Consolas" w:eastAsia="Times New Roman" w:hAnsi="Consolas" w:cs="Courier New"/>
+          <w:color w:val="273239"/>
+          <w:spacing w:val="2"/>
+          <w:sz w:val="24"/>
+          <w:szCs w:val="24"/>
+          <w:lang w:eastAsia="en-IN"/>
+        </w:rPr>
+      </w:pPr>
+    </w:p>
+    <w:p>
+      <w:pPr>
+        <w:tabs>
+          <w:tab w:val="left" w:pos="916"/>
+          <w:tab w:val="left" w:pos="1832"/>
+          <w:tab w:val="left" w:pos="2748"/>
+          <w:tab w:val="left" w:pos="3664"/>
+          <w:tab w:val="left" w:pos="4580"/>
+          <w:tab w:val="left" w:pos="5496"/>
+          <w:tab w:val="left" w:pos="6412"/>
+          <w:tab w:val="left" w:pos="7328"/>
+          <w:tab w:val="left" w:pos="8244"/>
+          <w:tab w:val="left" w:pos="9160"/>
+          <w:tab w:val="left" w:pos="10076"/>
+          <w:tab w:val="left" w:pos="10992"/>
+          <w:tab w:val="left" w:pos="11908"/>
+          <w:tab w:val="left" w:pos="12824"/>
+          <w:tab w:val="left" w:pos="13740"/>
+          <w:tab w:val="left" w:pos="14656"/>
+        </w:tabs>
+        <w:spacing w:after="150" w:line="240" w:lineRule="auto"/>
+        <w:textAlignment w:val="baseline"/>
+        <w:rPr>
+          <w:rFonts w:ascii="Consolas" w:eastAsia="Times New Roman" w:hAnsi="Consolas" w:cs="Courier New"/>
+          <w:color w:val="273239"/>
+          <w:spacing w:val="2"/>
+          <w:sz w:val="24"/>
+          <w:szCs w:val="24"/>
+          <w:lang w:eastAsia="en-IN"/>
+        </w:rPr>
+      </w:pPr>
+    </w:p>
+    <w:p>
+      <w:pPr>
+        <w:tabs>
+          <w:tab w:val="left" w:pos="916"/>
+          <w:tab w:val="left" w:pos="1832"/>
+          <w:tab w:val="left" w:pos="2748"/>
+          <w:tab w:val="left" w:pos="3664"/>
+          <w:tab w:val="left" w:pos="4580"/>
+          <w:tab w:val="left" w:pos="5496"/>
+          <w:tab w:val="left" w:pos="6412"/>
+          <w:tab w:val="left" w:pos="7328"/>
+          <w:tab w:val="left" w:pos="8244"/>
+          <w:tab w:val="left" w:pos="9160"/>
+          <w:tab w:val="left" w:pos="10076"/>
+          <w:tab w:val="left" w:pos="10992"/>
+          <w:tab w:val="left" w:pos="11908"/>
+          <w:tab w:val="left" w:pos="12824"/>
+          <w:tab w:val="left" w:pos="13740"/>
+          <w:tab w:val="left" w:pos="14656"/>
+        </w:tabs>
+        <w:spacing w:after="150" w:line="240" w:lineRule="auto"/>
+        <w:textAlignment w:val="baseline"/>
+        <w:rPr>
+          <w:rFonts w:ascii="Consolas" w:eastAsia="Times New Roman" w:hAnsi="Consolas" w:cs="Courier New"/>
+          <w:color w:val="273239"/>
+          <w:spacing w:val="2"/>
+          <w:sz w:val="24"/>
+          <w:szCs w:val="24"/>
+          <w:lang w:eastAsia="en-IN"/>
+        </w:rPr>
+      </w:pPr>
+    </w:p>
+    <w:p>
+      <w:pPr>
+        <w:tabs>
+          <w:tab w:val="left" w:pos="916"/>
+          <w:tab w:val="left" w:pos="1832"/>
+          <w:tab w:val="left" w:pos="2748"/>
+          <w:tab w:val="left" w:pos="3664"/>
+          <w:tab w:val="left" w:pos="4580"/>
+          <w:tab w:val="left" w:pos="5496"/>
+          <w:tab w:val="left" w:pos="6412"/>
+          <w:tab w:val="left" w:pos="7328"/>
+          <w:tab w:val="left" w:pos="8244"/>
+          <w:tab w:val="left" w:pos="9160"/>
+          <w:tab w:val="left" w:pos="10076"/>
+          <w:tab w:val="left" w:pos="10992"/>
+          <w:tab w:val="left" w:pos="11908"/>
+          <w:tab w:val="left" w:pos="12824"/>
+          <w:tab w:val="left" w:pos="13740"/>
+          <w:tab w:val="left" w:pos="14656"/>
+        </w:tabs>
+        <w:spacing w:after="150" w:line="240" w:lineRule="auto"/>
+        <w:textAlignment w:val="baseline"/>
+        <w:rPr>
+          <w:rFonts w:ascii="Consolas" w:eastAsia="Times New Roman" w:hAnsi="Consolas" w:cs="Courier New"/>
+          <w:color w:val="273239"/>
+          <w:spacing w:val="2"/>
+          <w:sz w:val="24"/>
+          <w:szCs w:val="24"/>
+          <w:lang w:eastAsia="en-IN"/>
+        </w:rPr>
+      </w:pPr>
+    </w:p>
+    <w:p>
+      <w:pPr>
+        <w:tabs>
+          <w:tab w:val="left" w:pos="916"/>
+          <w:tab w:val="left" w:pos="1832"/>
+          <w:tab w:val="left" w:pos="2748"/>
+          <w:tab w:val="left" w:pos="3664"/>
+          <w:tab w:val="left" w:pos="4580"/>
+          <w:tab w:val="left" w:pos="5496"/>
+          <w:tab w:val="left" w:pos="6412"/>
+          <w:tab w:val="left" w:pos="7328"/>
+          <w:tab w:val="left" w:pos="8244"/>
+          <w:tab w:val="left" w:pos="9160"/>
+          <w:tab w:val="left" w:pos="10076"/>
+          <w:tab w:val="left" w:pos="10992"/>
+          <w:tab w:val="left" w:pos="11908"/>
+          <w:tab w:val="left" w:pos="12824"/>
+          <w:tab w:val="left" w:pos="13740"/>
+          <w:tab w:val="left" w:pos="14656"/>
+        </w:tabs>
+        <w:spacing w:after="150" w:line="240" w:lineRule="auto"/>
+        <w:textAlignment w:val="baseline"/>
+        <w:rPr>
+          <w:rFonts w:ascii="Consolas" w:eastAsia="Times New Roman" w:hAnsi="Consolas" w:cs="Courier New"/>
+          <w:color w:val="273239"/>
+          <w:spacing w:val="2"/>
+          <w:sz w:val="24"/>
+          <w:szCs w:val="24"/>
+          <w:lang w:eastAsia="en-IN"/>
+        </w:rPr>
+      </w:pPr>
+    </w:p>
+    <w:p>
+      <w:pPr>
+        <w:tabs>
+          <w:tab w:val="left" w:pos="916"/>
+          <w:tab w:val="left" w:pos="1832"/>
+          <w:tab w:val="left" w:pos="2748"/>
+          <w:tab w:val="left" w:pos="3664"/>
+          <w:tab w:val="left" w:pos="4580"/>
+          <w:tab w:val="left" w:pos="5496"/>
+          <w:tab w:val="left" w:pos="6412"/>
+          <w:tab w:val="left" w:pos="7328"/>
+          <w:tab w:val="left" w:pos="8244"/>
+          <w:tab w:val="left" w:pos="9160"/>
+          <w:tab w:val="left" w:pos="10076"/>
+          <w:tab w:val="left" w:pos="10992"/>
+          <w:tab w:val="left" w:pos="11908"/>
+          <w:tab w:val="left" w:pos="12824"/>
+          <w:tab w:val="left" w:pos="13740"/>
+          <w:tab w:val="left" w:pos="14656"/>
+        </w:tabs>
+        <w:spacing w:after="150" w:line="240" w:lineRule="auto"/>
+        <w:textAlignment w:val="baseline"/>
+        <w:rPr>
+          <w:rFonts w:ascii="Consolas" w:eastAsia="Times New Roman" w:hAnsi="Consolas" w:cs="Courier New"/>
+          <w:color w:val="273239"/>
+          <w:spacing w:val="2"/>
+          <w:sz w:val="24"/>
+          <w:szCs w:val="24"/>
+          <w:lang w:eastAsia="en-IN"/>
+        </w:rPr>
+      </w:pPr>
+    </w:p>
+    <w:p>
+      <w:pPr>
+        <w:tabs>
+          <w:tab w:val="left" w:pos="916"/>
+          <w:tab w:val="left" w:pos="1832"/>
+          <w:tab w:val="left" w:pos="2748"/>
+          <w:tab w:val="left" w:pos="3664"/>
+          <w:tab w:val="left" w:pos="4580"/>
+          <w:tab w:val="left" w:pos="5496"/>
+          <w:tab w:val="left" w:pos="6412"/>
+          <w:tab w:val="left" w:pos="7328"/>
+          <w:tab w:val="left" w:pos="8244"/>
+          <w:tab w:val="left" w:pos="9160"/>
+          <w:tab w:val="left" w:pos="10076"/>
+          <w:tab w:val="left" w:pos="10992"/>
+          <w:tab w:val="left" w:pos="11908"/>
+          <w:tab w:val="left" w:pos="12824"/>
+          <w:tab w:val="left" w:pos="13740"/>
+          <w:tab w:val="left" w:pos="14656"/>
+        </w:tabs>
+        <w:spacing w:after="150" w:line="240" w:lineRule="auto"/>
+        <w:textAlignment w:val="baseline"/>
+        <w:rPr>
+          <w:rFonts w:ascii="Consolas" w:eastAsia="Times New Roman" w:hAnsi="Consolas" w:cs="Courier New"/>
+          <w:color w:val="273239"/>
+          <w:spacing w:val="2"/>
+          <w:sz w:val="24"/>
+          <w:szCs w:val="24"/>
+          <w:lang w:eastAsia="en-IN"/>
+        </w:rPr>
+      </w:pPr>
+    </w:p>
+    <w:p>
+      <w:pPr>
+        <w:tabs>
+          <w:tab w:val="left" w:pos="916"/>
+          <w:tab w:val="left" w:pos="1832"/>
+          <w:tab w:val="left" w:pos="2748"/>
+          <w:tab w:val="left" w:pos="3664"/>
+          <w:tab w:val="left" w:pos="4580"/>
+          <w:tab w:val="left" w:pos="5496"/>
+          <w:tab w:val="left" w:pos="6412"/>
+          <w:tab w:val="left" w:pos="7328"/>
+          <w:tab w:val="left" w:pos="8244"/>
+          <w:tab w:val="left" w:pos="9160"/>
+          <w:tab w:val="left" w:pos="10076"/>
+          <w:tab w:val="left" w:pos="10992"/>
+          <w:tab w:val="left" w:pos="11908"/>
+          <w:tab w:val="left" w:pos="12824"/>
+          <w:tab w:val="left" w:pos="13740"/>
+          <w:tab w:val="left" w:pos="14656"/>
+        </w:tabs>
+        <w:spacing w:after="150" w:line="240" w:lineRule="auto"/>
+        <w:textAlignment w:val="baseline"/>
+        <w:rPr>
+          <w:rFonts w:ascii="Consolas" w:eastAsia="Times New Roman" w:hAnsi="Consolas" w:cs="Courier New"/>
+          <w:color w:val="273239"/>
+          <w:spacing w:val="2"/>
+          <w:sz w:val="24"/>
+          <w:szCs w:val="24"/>
+          <w:lang w:eastAsia="en-IN"/>
+        </w:rPr>
+      </w:pPr>
+    </w:p>
+    <w:p>
+      <w:pPr>
+        <w:tabs>
+          <w:tab w:val="left" w:pos="916"/>
+          <w:tab w:val="left" w:pos="1832"/>
+          <w:tab w:val="left" w:pos="2748"/>
+          <w:tab w:val="left" w:pos="3664"/>
+          <w:tab w:val="left" w:pos="4580"/>
+          <w:tab w:val="left" w:pos="5496"/>
+          <w:tab w:val="left" w:pos="6412"/>
+          <w:tab w:val="left" w:pos="7328"/>
+          <w:tab w:val="left" w:pos="8244"/>
+          <w:tab w:val="left" w:pos="9160"/>
+          <w:tab w:val="left" w:pos="10076"/>
+          <w:tab w:val="left" w:pos="10992"/>
+          <w:tab w:val="left" w:pos="11908"/>
+          <w:tab w:val="left" w:pos="12824"/>
+          <w:tab w:val="left" w:pos="13740"/>
+          <w:tab w:val="left" w:pos="14656"/>
+        </w:tabs>
+        <w:spacing w:after="150" w:line="240" w:lineRule="auto"/>
+        <w:textAlignment w:val="baseline"/>
+        <w:rPr>
+          <w:rFonts w:ascii="Consolas" w:eastAsia="Times New Roman" w:hAnsi="Consolas" w:cs="Courier New"/>
+          <w:color w:val="273239"/>
+          <w:spacing w:val="2"/>
+          <w:sz w:val="24"/>
+          <w:szCs w:val="24"/>
+          <w:lang w:eastAsia="en-IN"/>
+        </w:rPr>
+      </w:pPr>
+    </w:p>
+    <w:p>
+      <w:pPr>
+        <w:shd w:val="clear" w:color="auto" w:fill="FFFFFF"/>
+        <w:spacing w:after="0" w:line="240" w:lineRule="auto"/>
+        <w:textAlignment w:val="baseline"/>
+        <w:rPr>
+          <w:rFonts w:ascii="Arial" w:eastAsia="Times New Roman" w:hAnsi="Arial" w:cs="Arial"/>
+          <w:color w:val="273239"/>
+          <w:spacing w:val="2"/>
+          <w:sz w:val="26"/>
+          <w:szCs w:val="26"/>
+          <w:lang w:eastAsia="en-IN"/>
+        </w:rPr>
+      </w:pPr>
+      <w:proofErr w:type="spellStart"/>
+      <w:r>
+        <w:rPr>
+          <w:rFonts w:ascii="Arial" w:eastAsia="Times New Roman" w:hAnsi="Arial" w:cs="Arial"/>
+          <w:b/>
+          <w:bCs/>
+          <w:color w:val="273239"/>
+          <w:spacing w:val="2"/>
+          <w:sz w:val="26"/>
+          <w:szCs w:val="26"/>
+          <w:bdr w:val="none" w:sz="0" w:space="0" w:color="auto" w:frame="1"/>
+          <w:lang w:eastAsia="en-IN"/>
+        </w:rPr>
+        <w:lastRenderedPageBreak/>
+        <w:t>ECMAScript</w:t>
+      </w:r>
+      <w:proofErr w:type="spellEnd"/>
+      <w:r>
+        <w:rPr>
+          <w:rFonts w:ascii="Arial" w:eastAsia="Times New Roman" w:hAnsi="Arial" w:cs="Arial"/>
+          <w:b/>
+          <w:bCs/>
+          <w:color w:val="273239"/>
+          <w:spacing w:val="2"/>
+          <w:sz w:val="26"/>
+          <w:szCs w:val="26"/>
+          <w:bdr w:val="none" w:sz="0" w:space="0" w:color="auto" w:frame="1"/>
+          <w:lang w:eastAsia="en-IN"/>
+        </w:rPr>
+        <w:t>:</w:t>
+      </w:r>
+      <w:r>
+        <w:rPr>
+          <w:rFonts w:ascii="Arial" w:eastAsia="Times New Roman" w:hAnsi="Arial" w:cs="Arial"/>
+          <w:color w:val="273239"/>
+          <w:spacing w:val="2"/>
+          <w:sz w:val="26"/>
+          <w:szCs w:val="26"/>
+          <w:lang w:eastAsia="en-IN"/>
+        </w:rPr>
+        <w:t xml:space="preserve"> It is the specification defined in ECMA-262 for creating a general purpose scripting </w:t>
+      </w:r>
+      <w:proofErr w:type="spellStart"/>
+      <w:r>
+        <w:rPr>
+          <w:rFonts w:ascii="Arial" w:eastAsia="Times New Roman" w:hAnsi="Arial" w:cs="Arial"/>
+          <w:color w:val="273239"/>
+          <w:spacing w:val="2"/>
+          <w:sz w:val="26"/>
+          <w:szCs w:val="26"/>
+          <w:lang w:eastAsia="en-IN"/>
+        </w:rPr>
+        <w:t>language.In</w:t>
+      </w:r>
+      <w:proofErr w:type="spellEnd"/>
+      <w:r>
+        <w:rPr>
+          <w:rFonts w:ascii="Arial" w:eastAsia="Times New Roman" w:hAnsi="Arial" w:cs="Arial"/>
+          <w:color w:val="273239"/>
+          <w:spacing w:val="2"/>
+          <w:sz w:val="26"/>
+          <w:szCs w:val="26"/>
+          <w:lang w:eastAsia="en-IN"/>
+        </w:rPr>
+        <w:t xml:space="preserve"> simple terms it is a standardization for creating a scripting </w:t>
+      </w:r>
+      <w:proofErr w:type="spellStart"/>
+      <w:r>
+        <w:rPr>
+          <w:rFonts w:ascii="Arial" w:eastAsia="Times New Roman" w:hAnsi="Arial" w:cs="Arial"/>
+          <w:color w:val="273239"/>
+          <w:spacing w:val="2"/>
+          <w:sz w:val="26"/>
+          <w:szCs w:val="26"/>
+          <w:lang w:eastAsia="en-IN"/>
+        </w:rPr>
+        <w:t>language.It</w:t>
+      </w:r>
+      <w:proofErr w:type="spellEnd"/>
+      <w:r>
+        <w:rPr>
+          <w:rFonts w:ascii="Arial" w:eastAsia="Times New Roman" w:hAnsi="Arial" w:cs="Arial"/>
+          <w:color w:val="273239"/>
+          <w:spacing w:val="2"/>
+          <w:sz w:val="26"/>
+          <w:szCs w:val="26"/>
+          <w:lang w:eastAsia="en-IN"/>
+        </w:rPr>
+        <w:t xml:space="preserve"> was introduced by </w:t>
+      </w:r>
+      <w:proofErr w:type="spellStart"/>
+      <w:r>
+        <w:rPr>
+          <w:rFonts w:ascii="Arial" w:eastAsia="Times New Roman" w:hAnsi="Arial" w:cs="Arial"/>
+          <w:color w:val="273239"/>
+          <w:spacing w:val="2"/>
+          <w:sz w:val="26"/>
+          <w:szCs w:val="26"/>
+          <w:lang w:eastAsia="en-IN"/>
+        </w:rPr>
+        <w:t>Ecma</w:t>
+      </w:r>
+      <w:proofErr w:type="spellEnd"/>
+      <w:r>
+        <w:rPr>
+          <w:rFonts w:ascii="Arial" w:eastAsia="Times New Roman" w:hAnsi="Arial" w:cs="Arial"/>
+          <w:color w:val="273239"/>
+          <w:spacing w:val="2"/>
+          <w:sz w:val="26"/>
+          <w:szCs w:val="26"/>
+          <w:lang w:eastAsia="en-IN"/>
+        </w:rPr>
+        <w:t xml:space="preserve"> International, and is basically an implementation with which we learn how to create a scripting language. </w:t>
+      </w:r>
+      <w:r>
+        <w:rPr>
+          <w:rFonts w:ascii="Arial" w:eastAsia="Times New Roman" w:hAnsi="Arial" w:cs="Arial"/>
+          <w:color w:val="273239"/>
+          <w:spacing w:val="2"/>
+          <w:sz w:val="26"/>
+          <w:szCs w:val="26"/>
+          <w:lang w:eastAsia="en-IN"/>
+        </w:rPr>
+        <w:br/>
+        <w:t> </w:t>
+      </w:r>
+      <w:proofErr w:type="spellStart"/>
+      <w:r>
+        <w:rPr>
+          <w:rFonts w:ascii="Arial" w:eastAsia="Times New Roman" w:hAnsi="Arial" w:cs="Arial"/>
+          <w:b/>
+          <w:bCs/>
+          <w:color w:val="273239"/>
+          <w:spacing w:val="2"/>
+          <w:sz w:val="26"/>
+          <w:szCs w:val="26"/>
+          <w:bdr w:val="none" w:sz="0" w:space="0" w:color="auto" w:frame="1"/>
+          <w:lang w:eastAsia="en-IN"/>
+        </w:rPr>
+        <w:t>Javascript</w:t>
+      </w:r>
+      <w:proofErr w:type="spellEnd"/>
+      <w:r>
+        <w:rPr>
+          <w:rFonts w:ascii="Arial" w:eastAsia="Times New Roman" w:hAnsi="Arial" w:cs="Arial"/>
+          <w:b/>
+          <w:bCs/>
+          <w:color w:val="273239"/>
+          <w:spacing w:val="2"/>
+          <w:sz w:val="26"/>
+          <w:szCs w:val="26"/>
+          <w:bdr w:val="none" w:sz="0" w:space="0" w:color="auto" w:frame="1"/>
+          <w:lang w:eastAsia="en-IN"/>
+        </w:rPr>
+        <w:t>:</w:t>
+      </w:r>
+      <w:r>
+        <w:rPr>
+          <w:rFonts w:ascii="Arial" w:eastAsia="Times New Roman" w:hAnsi="Arial" w:cs="Arial"/>
+          <w:color w:val="273239"/>
+          <w:spacing w:val="2"/>
+          <w:sz w:val="26"/>
+          <w:szCs w:val="26"/>
+          <w:lang w:eastAsia="en-IN"/>
+        </w:rPr>
+        <w:t xml:space="preserve"> A general purpose scripting language that conforms to the </w:t>
+      </w:r>
+      <w:proofErr w:type="spellStart"/>
+      <w:r>
+        <w:rPr>
+          <w:rFonts w:ascii="Arial" w:eastAsia="Times New Roman" w:hAnsi="Arial" w:cs="Arial"/>
+          <w:color w:val="273239"/>
+          <w:spacing w:val="2"/>
+          <w:sz w:val="26"/>
+          <w:szCs w:val="26"/>
+          <w:lang w:eastAsia="en-IN"/>
+        </w:rPr>
+        <w:t>ECMAScript</w:t>
+      </w:r>
+      <w:proofErr w:type="spellEnd"/>
+      <w:r>
+        <w:rPr>
+          <w:rFonts w:ascii="Arial" w:eastAsia="Times New Roman" w:hAnsi="Arial" w:cs="Arial"/>
+          <w:color w:val="273239"/>
+          <w:spacing w:val="2"/>
+          <w:sz w:val="26"/>
+          <w:szCs w:val="26"/>
+          <w:lang w:eastAsia="en-IN"/>
+        </w:rPr>
+        <w:t xml:space="preserve"> </w:t>
+      </w:r>
+      <w:proofErr w:type="spellStart"/>
+      <w:r>
+        <w:rPr>
+          <w:rFonts w:ascii="Arial" w:eastAsia="Times New Roman" w:hAnsi="Arial" w:cs="Arial"/>
+          <w:color w:val="273239"/>
+          <w:spacing w:val="2"/>
+          <w:sz w:val="26"/>
+          <w:szCs w:val="26"/>
+          <w:lang w:eastAsia="en-IN"/>
+        </w:rPr>
+        <w:t>specification.It</w:t>
+      </w:r>
+      <w:proofErr w:type="spellEnd"/>
+      <w:r>
+        <w:rPr>
+          <w:rFonts w:ascii="Arial" w:eastAsia="Times New Roman" w:hAnsi="Arial" w:cs="Arial"/>
+          <w:color w:val="273239"/>
+          <w:spacing w:val="2"/>
+          <w:sz w:val="26"/>
+          <w:szCs w:val="26"/>
+          <w:lang w:eastAsia="en-IN"/>
+        </w:rPr>
+        <w:t xml:space="preserve"> is basically an implementation which tells us how to use a scripting language.</w:t>
+      </w:r>
+    </w:p>
+    <w:p>
+      <w:pPr>
+        <w:shd w:val="clear" w:color="auto" w:fill="FFFFFF"/>
+        <w:spacing w:after="0" w:line="240" w:lineRule="auto"/>
+        <w:jc w:val="center"/>
+        <w:textAlignment w:val="baseline"/>
+        <w:rPr>
+          <w:rFonts w:ascii="Arial" w:eastAsia="Times New Roman" w:hAnsi="Arial" w:cs="Arial"/>
+          <w:color w:val="273239"/>
+          <w:spacing w:val="2"/>
+          <w:sz w:val="26"/>
+          <w:szCs w:val="26"/>
+          <w:lang w:eastAsia="en-IN"/>
+        </w:rPr>
+      </w:pPr>
+      <w:r>
+        <w:rPr>
+          <w:rFonts w:ascii="Arial" w:eastAsia="Times New Roman" w:hAnsi="Arial" w:cs="Arial"/>
+          <w:b/>
+          <w:bCs/>
+          <w:color w:val="273239"/>
+          <w:spacing w:val="2"/>
+          <w:sz w:val="26"/>
+          <w:szCs w:val="26"/>
+          <w:bdr w:val="none" w:sz="0" w:space="0" w:color="auto" w:frame="1"/>
+          <w:lang w:eastAsia="en-IN"/>
+        </w:rPr>
+        <w:t>ES6</w:t>
+      </w:r>
+    </w:p>
+    <w:p>
+      <w:pPr>
+        <w:shd w:val="clear" w:color="auto" w:fill="FFFFFF"/>
+        <w:spacing w:after="150" w:line="240" w:lineRule="auto"/>
+        <w:textAlignment w:val="baseline"/>
+        <w:rPr>
+          <w:rFonts w:ascii="Arial" w:eastAsia="Times New Roman" w:hAnsi="Arial" w:cs="Arial"/>
+          <w:color w:val="273239"/>
+          <w:spacing w:val="2"/>
+          <w:sz w:val="26"/>
+          <w:szCs w:val="26"/>
+          <w:lang w:eastAsia="en-IN"/>
+        </w:rPr>
+      </w:pPr>
+      <w:proofErr w:type="spellStart"/>
+      <w:r>
+        <w:rPr>
+          <w:rFonts w:ascii="Arial" w:eastAsia="Times New Roman" w:hAnsi="Arial" w:cs="Arial"/>
+          <w:color w:val="273239"/>
+          <w:spacing w:val="2"/>
+          <w:sz w:val="26"/>
+          <w:szCs w:val="26"/>
+          <w:lang w:eastAsia="en-IN"/>
+        </w:rPr>
+        <w:t>Javascript</w:t>
+      </w:r>
+      <w:proofErr w:type="spellEnd"/>
+      <w:r>
+        <w:rPr>
+          <w:rFonts w:ascii="Arial" w:eastAsia="Times New Roman" w:hAnsi="Arial" w:cs="Arial"/>
+          <w:color w:val="273239"/>
+          <w:spacing w:val="2"/>
+          <w:sz w:val="26"/>
+          <w:szCs w:val="26"/>
+          <w:lang w:eastAsia="en-IN"/>
+        </w:rPr>
+        <w:t xml:space="preserve"> ES6 has been around for a few years now, and it allows us to write code in a clever way which basically makes the code more modern and more readable. It’s fair to say that with the use of ES6 features we write less and do more, hence the term ‘write less, do more’ definitely suits ES6. </w:t>
+      </w:r>
+      <w:r>
+        <w:rPr>
+          <w:rFonts w:ascii="Arial" w:eastAsia="Times New Roman" w:hAnsi="Arial" w:cs="Arial"/>
+          <w:color w:val="273239"/>
+          <w:spacing w:val="2"/>
+          <w:sz w:val="26"/>
+          <w:szCs w:val="26"/>
+          <w:lang w:eastAsia="en-IN"/>
+        </w:rPr>
+        <w:br/>
+        <w:t xml:space="preserve">ES6 introduced several key features like </w:t>
+      </w:r>
+      <w:proofErr w:type="spellStart"/>
+      <w:r>
+        <w:rPr>
+          <w:rFonts w:ascii="Arial" w:eastAsia="Times New Roman" w:hAnsi="Arial" w:cs="Arial"/>
+          <w:color w:val="273239"/>
+          <w:spacing w:val="2"/>
+          <w:sz w:val="26"/>
+          <w:szCs w:val="26"/>
+          <w:lang w:eastAsia="en-IN"/>
+        </w:rPr>
+        <w:t>const</w:t>
+      </w:r>
+      <w:proofErr w:type="spellEnd"/>
+      <w:r>
+        <w:rPr>
+          <w:rFonts w:ascii="Arial" w:eastAsia="Times New Roman" w:hAnsi="Arial" w:cs="Arial"/>
+          <w:color w:val="273239"/>
+          <w:spacing w:val="2"/>
+          <w:sz w:val="26"/>
+          <w:szCs w:val="26"/>
+          <w:lang w:eastAsia="en-IN"/>
+        </w:rPr>
+        <w:t>, let, arrow functions, template literals, default parameters, and a lot more</w:t>
+      </w:r>
+    </w:p>
+    <w:p>
+      <w:pPr>
+        <w:rPr>
+          <w:sz w:val="24"/>
+          <w:szCs w:val="24"/>
+        </w:rPr>
+      </w:pPr>
+    </w:p>
+    <w:p>
+      <w:pPr>
+        <w:rPr>
+          <w:rFonts w:ascii="Arial" w:hAnsi="Arial" w:cs="Arial"/>
+          <w:color w:val="273239"/>
+          <w:spacing w:val="2"/>
+          <w:sz w:val="26"/>
+          <w:szCs w:val="26"/>
+          <w:shd w:val="clear" w:color="auto" w:fill="FFFFFF"/>
+        </w:rPr>
+      </w:pPr>
+      <w:proofErr w:type="spellStart"/>
+      <w:proofErr w:type="gramStart"/>
+      <w:r>
+        <w:rPr>
+          <w:rStyle w:val="Strong"/>
+          <w:rFonts w:ascii="Arial" w:hAnsi="Arial" w:cs="Arial"/>
+          <w:color w:val="273239"/>
+          <w:spacing w:val="2"/>
+          <w:sz w:val="26"/>
+          <w:szCs w:val="26"/>
+          <w:bdr w:val="none" w:sz="0" w:space="0" w:color="auto" w:frame="1"/>
+          <w:shd w:val="clear" w:color="auto" w:fill="FFFFFF"/>
+        </w:rPr>
+        <w:t>const</w:t>
+      </w:r>
+      <w:proofErr w:type="spellEnd"/>
+      <w:proofErr w:type="gramEnd"/>
+      <w:r>
+        <w:rPr>
+          <w:rStyle w:val="Strong"/>
+          <w:rFonts w:ascii="Arial" w:hAnsi="Arial" w:cs="Arial"/>
+          <w:color w:val="273239"/>
+          <w:spacing w:val="2"/>
+          <w:sz w:val="26"/>
+          <w:szCs w:val="26"/>
+          <w:bdr w:val="none" w:sz="0" w:space="0" w:color="auto" w:frame="1"/>
+          <w:shd w:val="clear" w:color="auto" w:fill="FFFFFF"/>
+        </w:rPr>
+        <w:t xml:space="preserve"> </w:t>
+      </w:r>
+      <w:r>
+        <w:rPr>
+          <w:rStyle w:val="Strong"/>
+          <w:rFonts w:ascii="Arial" w:hAnsi="Arial" w:cs="Arial"/>
+          <w:color w:val="273239"/>
+          <w:spacing w:val="2"/>
+          <w:sz w:val="26"/>
+          <w:szCs w:val="26"/>
+          <w:bdr w:val="none" w:sz="0" w:space="0" w:color="auto" w:frame="1"/>
+          <w:shd w:val="clear" w:color="auto" w:fill="FFFFFF"/>
+        </w:rPr>
+        <w:t xml:space="preserve">&amp; </w:t>
+      </w:r>
+      <w:r>
+        <w:rPr>
+          <w:rStyle w:val="Strong"/>
+          <w:rFonts w:ascii="Arial" w:hAnsi="Arial" w:cs="Arial"/>
+          <w:color w:val="273239"/>
+          <w:spacing w:val="2"/>
+          <w:sz w:val="26"/>
+          <w:szCs w:val="26"/>
+          <w:bdr w:val="none" w:sz="0" w:space="0" w:color="auto" w:frame="1"/>
+          <w:shd w:val="clear" w:color="auto" w:fill="FFFFFF"/>
+        </w:rPr>
+        <w:t>let</w:t>
+      </w:r>
+      <w:r>
+        <w:rPr>
+          <w:rFonts w:ascii="Arial" w:hAnsi="Arial" w:cs="Arial"/>
+          <w:color w:val="273239"/>
+          <w:spacing w:val="2"/>
+          <w:sz w:val="26"/>
+          <w:szCs w:val="26"/>
+          <w:shd w:val="clear" w:color="auto" w:fill="FFFFFF"/>
+        </w:rPr>
+        <w:t> </w:t>
+      </w:r>
+    </w:p>
+    <w:p>
+      <w:pPr>
+        <w:rPr>
+          <w:rStyle w:val="Strong"/>
+          <w:rFonts w:ascii="Arial" w:hAnsi="Arial" w:cs="Arial"/>
+          <w:color w:val="273239"/>
+          <w:spacing w:val="2"/>
+          <w:sz w:val="26"/>
+          <w:szCs w:val="26"/>
+          <w:bdr w:val="none" w:sz="0" w:space="0" w:color="auto" w:frame="1"/>
+          <w:shd w:val="clear" w:color="auto" w:fill="FFFFFF"/>
+        </w:rPr>
+      </w:pPr>
+      <w:r>
+        <w:rPr>
+          <w:rStyle w:val="Strong"/>
+          <w:rFonts w:ascii="Arial" w:hAnsi="Arial" w:cs="Arial"/>
+          <w:color w:val="273239"/>
+          <w:spacing w:val="2"/>
+          <w:sz w:val="26"/>
+          <w:szCs w:val="26"/>
+          <w:bdr w:val="none" w:sz="0" w:space="0" w:color="auto" w:frame="1"/>
+          <w:shd w:val="clear" w:color="auto" w:fill="FFFFFF"/>
+        </w:rPr>
+        <w:t>Arrow functions</w:t>
+      </w:r>
+    </w:p>
+    <w:p>
+      <w:pPr>
+        <w:rPr>
+          <w:rFonts w:ascii="Arial" w:hAnsi="Arial" w:cs="Arial"/>
+          <w:color w:val="273239"/>
+          <w:spacing w:val="2"/>
+          <w:sz w:val="26"/>
+          <w:szCs w:val="26"/>
+          <w:shd w:val="clear" w:color="auto" w:fill="FFFFFF"/>
+        </w:rPr>
+      </w:pPr>
+      <w:r>
+        <w:rPr>
+          <w:rFonts w:ascii="Arial" w:hAnsi="Arial" w:cs="Arial"/>
+          <w:color w:val="273239"/>
+          <w:spacing w:val="2"/>
+          <w:sz w:val="26"/>
+          <w:szCs w:val="26"/>
+          <w:shd w:val="clear" w:color="auto" w:fill="FFFFFF"/>
+        </w:rPr>
+        <w:t xml:space="preserve">Arrow </w:t>
+      </w:r>
+      <w:proofErr w:type="gramStart"/>
+      <w:r>
+        <w:rPr>
+          <w:rFonts w:ascii="Arial" w:hAnsi="Arial" w:cs="Arial"/>
+          <w:color w:val="273239"/>
+          <w:spacing w:val="2"/>
+          <w:sz w:val="26"/>
+          <w:szCs w:val="26"/>
+          <w:shd w:val="clear" w:color="auto" w:fill="FFFFFF"/>
+        </w:rPr>
+        <w:t>functions(</w:t>
+      </w:r>
+      <w:proofErr w:type="gramEnd"/>
+      <w:r>
+        <w:rPr>
+          <w:rFonts w:ascii="Arial" w:hAnsi="Arial" w:cs="Arial"/>
+          <w:color w:val="273239"/>
+          <w:spacing w:val="2"/>
+          <w:sz w:val="26"/>
+          <w:szCs w:val="26"/>
+          <w:shd w:val="clear" w:color="auto" w:fill="FFFFFF"/>
+        </w:rPr>
+        <w:t xml:space="preserve">also known as ‘fat arrow functions’) are a more concise syntax for writing function </w:t>
+      </w:r>
+      <w:proofErr w:type="spellStart"/>
+      <w:r>
+        <w:rPr>
+          <w:rFonts w:ascii="Arial" w:hAnsi="Arial" w:cs="Arial"/>
+          <w:color w:val="273239"/>
+          <w:spacing w:val="2"/>
+          <w:sz w:val="26"/>
+          <w:szCs w:val="26"/>
+          <w:shd w:val="clear" w:color="auto" w:fill="FFFFFF"/>
+        </w:rPr>
+        <w:t>expressions.Introduced</w:t>
+      </w:r>
+      <w:proofErr w:type="spellEnd"/>
+      <w:r>
+        <w:rPr>
+          <w:rFonts w:ascii="Arial" w:hAnsi="Arial" w:cs="Arial"/>
+          <w:color w:val="273239"/>
+          <w:spacing w:val="2"/>
+          <w:sz w:val="26"/>
+          <w:szCs w:val="26"/>
+          <w:shd w:val="clear" w:color="auto" w:fill="FFFFFF"/>
+        </w:rPr>
+        <w:t xml:space="preserve"> in ES6, arrow functions are definitely one of the most impactful changes in </w:t>
+      </w:r>
+      <w:proofErr w:type="spellStart"/>
+      <w:r>
+        <w:rPr>
+          <w:rFonts w:ascii="Arial" w:hAnsi="Arial" w:cs="Arial"/>
+          <w:color w:val="273239"/>
+          <w:spacing w:val="2"/>
+          <w:sz w:val="26"/>
+          <w:szCs w:val="26"/>
+          <w:shd w:val="clear" w:color="auto" w:fill="FFFFFF"/>
+        </w:rPr>
+        <w:t>javascript</w:t>
+      </w:r>
+      <w:proofErr w:type="spellEnd"/>
+      <w:r>
+        <w:rPr>
+          <w:rFonts w:ascii="Arial" w:hAnsi="Arial" w:cs="Arial"/>
+          <w:color w:val="273239"/>
+          <w:spacing w:val="2"/>
+          <w:sz w:val="26"/>
+          <w:szCs w:val="26"/>
+          <w:shd w:val="clear" w:color="auto" w:fill="FFFFFF"/>
+        </w:rPr>
+        <w:t>. These function expressions makes your code more readable, more modern</w:t>
+      </w:r>
+    </w:p>
+    <w:p>
+      <w:pPr>
+        <w:rPr>
+          <w:rStyle w:val="Strong"/>
+          <w:rFonts w:ascii="Arial" w:hAnsi="Arial" w:cs="Arial"/>
+          <w:color w:val="273239"/>
+          <w:spacing w:val="2"/>
+          <w:sz w:val="26"/>
+          <w:szCs w:val="26"/>
+          <w:bdr w:val="none" w:sz="0" w:space="0" w:color="auto" w:frame="1"/>
+          <w:shd w:val="clear" w:color="auto" w:fill="FFFFFF"/>
+        </w:rPr>
+      </w:pPr>
+      <w:r>
+        <w:rPr>
+          <w:rStyle w:val="Strong"/>
+          <w:rFonts w:ascii="Arial" w:hAnsi="Arial" w:cs="Arial"/>
+          <w:color w:val="273239"/>
+          <w:spacing w:val="2"/>
+          <w:sz w:val="26"/>
+          <w:szCs w:val="26"/>
+          <w:bdr w:val="none" w:sz="0" w:space="0" w:color="auto" w:frame="1"/>
+          <w:shd w:val="clear" w:color="auto" w:fill="FFFFFF"/>
+        </w:rPr>
+        <w:t>Template literal</w:t>
+      </w:r>
+    </w:p>
+    <w:p>
+      <w:pPr>
+        <w:rPr>
+          <w:rFonts w:ascii="Consolas" w:hAnsi="Consolas"/>
+          <w:color w:val="000000"/>
+          <w:spacing w:val="2"/>
+          <w:shd w:val="clear" w:color="auto" w:fill="FFFFFF"/>
+        </w:rPr>
+      </w:pPr>
+      <w:r>
+        <w:rPr>
+          <w:rFonts w:ascii="Consolas" w:hAnsi="Consolas"/>
+          <w:color w:val="000000"/>
+          <w:spacing w:val="2"/>
+          <w:shd w:val="clear" w:color="auto" w:fill="FFFFFF"/>
+        </w:rPr>
+        <w:t>`</w:t>
+      </w:r>
+      <w:r>
+        <w:rPr>
+          <w:rFonts w:ascii="Consolas" w:hAnsi="Consolas"/>
+          <w:color w:val="000000"/>
+          <w:spacing w:val="2"/>
+          <w:shd w:val="clear" w:color="auto" w:fill="FFFFFF"/>
+        </w:rPr>
+        <w:t>Hello ${name</w:t>
+      </w:r>
+      <w:proofErr w:type="gramStart"/>
+      <w:r>
+        <w:rPr>
+          <w:rFonts w:ascii="Consolas" w:hAnsi="Consolas"/>
+          <w:color w:val="000000"/>
+          <w:spacing w:val="2"/>
+          <w:shd w:val="clear" w:color="auto" w:fill="FFFFFF"/>
+        </w:rPr>
+        <w:t>}`</w:t>
+      </w:r>
+      <w:proofErr w:type="gramEnd"/>
+    </w:p>
+    <w:p>
+      <w:pPr>
+        <w:rPr>
+          <w:rStyle w:val="Strong"/>
+          <w:rFonts w:ascii="Arial" w:hAnsi="Arial" w:cs="Arial"/>
+          <w:color w:val="273239"/>
+          <w:spacing w:val="2"/>
+          <w:sz w:val="26"/>
+          <w:szCs w:val="26"/>
+          <w:bdr w:val="none" w:sz="0" w:space="0" w:color="auto" w:frame="1"/>
+          <w:shd w:val="clear" w:color="auto" w:fill="FFFFFF"/>
+        </w:rPr>
+      </w:pPr>
+      <w:r>
+        <w:rPr>
+          <w:rStyle w:val="Strong"/>
+          <w:rFonts w:ascii="Arial" w:hAnsi="Arial" w:cs="Arial"/>
+          <w:color w:val="273239"/>
+          <w:spacing w:val="2"/>
+          <w:sz w:val="26"/>
+          <w:szCs w:val="26"/>
+          <w:bdr w:val="none" w:sz="0" w:space="0" w:color="auto" w:frame="1"/>
+          <w:shd w:val="clear" w:color="auto" w:fill="FFFFFF"/>
+        </w:rPr>
+        <w:t>Object and Array Destructing</w:t>
+      </w:r>
+    </w:p>
+    <w:p>
+      <w:pPr>
+        <w:rPr>
+          <w:rStyle w:val="Strong"/>
+          <w:rFonts w:ascii="Arial" w:hAnsi="Arial" w:cs="Arial"/>
+          <w:color w:val="273239"/>
+          <w:spacing w:val="2"/>
+          <w:sz w:val="26"/>
+          <w:szCs w:val="26"/>
+          <w:bdr w:val="none" w:sz="0" w:space="0" w:color="auto" w:frame="1"/>
+          <w:shd w:val="clear" w:color="auto" w:fill="FFFFFF"/>
+        </w:rPr>
+      </w:pPr>
+      <w:bookmarkStart w:id="0" w:name="_GoBack"/>
+      <w:r>
+        <w:rPr>
+          <w:rStyle w:val="Strong"/>
+          <w:rFonts w:ascii="Arial" w:hAnsi="Arial" w:cs="Arial"/>
+          <w:color w:val="273239"/>
+          <w:spacing w:val="2"/>
+          <w:sz w:val="26"/>
+          <w:szCs w:val="26"/>
+          <w:bdr w:val="none" w:sz="0" w:space="0" w:color="auto" w:frame="1"/>
+          <w:shd w:val="clear" w:color="auto" w:fill="FFFFFF"/>
+        </w:rPr>
+        <w:t>D</w:t>
+      </w:r>
+      <w:r>
+        <w:rPr>
+          <w:rStyle w:val="Strong"/>
+          <w:rFonts w:ascii="Arial" w:hAnsi="Arial" w:cs="Arial"/>
+          <w:color w:val="273239"/>
+          <w:spacing w:val="2"/>
+          <w:sz w:val="26"/>
+          <w:szCs w:val="26"/>
+          <w:bdr w:val="none" w:sz="0" w:space="0" w:color="auto" w:frame="1"/>
+          <w:shd w:val="clear" w:color="auto" w:fill="FFFFFF"/>
+        </w:rPr>
+        <w:t>efault Parameters</w:t>
+      </w:r>
+    </w:p>
+    <w:bookmarkEnd w:id="0"/>
+    <w:p>
+      <w:pPr>
+        <w:rPr>
+          <w:rStyle w:val="Strong"/>
+          <w:rFonts w:ascii="Arial" w:hAnsi="Arial" w:cs="Arial"/>
+          <w:color w:val="273239"/>
+          <w:spacing w:val="2"/>
+          <w:sz w:val="26"/>
+          <w:szCs w:val="26"/>
+          <w:bdr w:val="none" w:sz="0" w:space="0" w:color="auto" w:frame="1"/>
+          <w:shd w:val="clear" w:color="auto" w:fill="FFFFFF"/>
+        </w:rPr>
+      </w:pPr>
+      <w:r>
+        <w:rPr>
+          <w:rStyle w:val="Strong"/>
+          <w:rFonts w:ascii="Arial" w:hAnsi="Arial" w:cs="Arial"/>
+          <w:color w:val="273239"/>
+          <w:spacing w:val="2"/>
+          <w:sz w:val="26"/>
+          <w:szCs w:val="26"/>
+          <w:bdr w:val="none" w:sz="0" w:space="0" w:color="auto" w:frame="1"/>
+          <w:shd w:val="clear" w:color="auto" w:fill="FFFFFF"/>
+        </w:rPr>
+        <w:t>Rest parameter and spread operator</w:t>
+      </w:r>
+    </w:p>
+    <w:p>
+      <w:pPr>
+        <w:numPr>
+          <w:ilvl w:val="0"/>
+          <w:numId w:val="4"/>
+        </w:numPr>
+        <w:shd w:val="clear" w:color="auto" w:fill="FFFFFF"/>
+        <w:spacing w:after="150" w:line="240" w:lineRule="auto"/>
+        <w:ind w:left="360"/>
+        <w:textAlignment w:val="baseline"/>
+        <w:rPr>
+          <w:rFonts w:ascii="Arial" w:eastAsia="Times New Roman" w:hAnsi="Arial" w:cs="Arial"/>
+          <w:color w:val="273239"/>
+          <w:spacing w:val="2"/>
+          <w:sz w:val="26"/>
+          <w:szCs w:val="26"/>
+          <w:lang w:eastAsia="en-IN"/>
+        </w:rPr>
+      </w:pPr>
+      <w:r>
+        <w:rPr>
+          <w:rFonts w:ascii="Arial" w:eastAsia="Times New Roman" w:hAnsi="Arial" w:cs="Arial"/>
+          <w:color w:val="273239"/>
+          <w:spacing w:val="2"/>
+          <w:sz w:val="26"/>
+          <w:szCs w:val="26"/>
+          <w:lang w:eastAsia="en-IN"/>
+        </w:rPr>
+        <w:t>Both the spread and the rest operator make use of triple dots (…), and sometimes it’s hard to differentiate which one is rest or spread. Simply remember that:</w:t>
+      </w:r>
+    </w:p>
+    <w:p>
+      <w:pPr>
+        <w:shd w:val="clear" w:color="auto" w:fill="FFFFFF"/>
+        <w:spacing w:after="150" w:line="240" w:lineRule="auto"/>
+        <w:ind w:left="360"/>
+        <w:textAlignment w:val="baseline"/>
+        <w:rPr>
+          <w:rFonts w:ascii="Arial" w:eastAsia="Times New Roman" w:hAnsi="Arial" w:cs="Arial"/>
+          <w:color w:val="273239"/>
+          <w:spacing w:val="2"/>
+          <w:sz w:val="26"/>
+          <w:szCs w:val="26"/>
+          <w:lang w:eastAsia="en-IN"/>
+        </w:rPr>
+      </w:pPr>
+      <w:r>
+        <w:rPr>
+          <w:rFonts w:ascii="Arial" w:eastAsia="Times New Roman" w:hAnsi="Arial" w:cs="Arial"/>
+          <w:color w:val="273239"/>
+          <w:spacing w:val="2"/>
+          <w:sz w:val="26"/>
+          <w:szCs w:val="26"/>
+          <w:lang w:eastAsia="en-IN"/>
+        </w:rPr>
+        <w:t xml:space="preserve">When … is at the end of function parameter, </w:t>
+      </w:r>
+      <w:proofErr w:type="gramStart"/>
+      <w:r>
+        <w:rPr>
+          <w:rFonts w:ascii="Arial" w:eastAsia="Times New Roman" w:hAnsi="Arial" w:cs="Arial"/>
+          <w:color w:val="273239"/>
+          <w:spacing w:val="2"/>
+          <w:sz w:val="26"/>
+          <w:szCs w:val="26"/>
+          <w:lang w:eastAsia="en-IN"/>
+        </w:rPr>
+        <w:t>it’s</w:t>
+      </w:r>
+      <w:proofErr w:type="gramEnd"/>
+      <w:r>
+        <w:rPr>
+          <w:rFonts w:ascii="Arial" w:eastAsia="Times New Roman" w:hAnsi="Arial" w:cs="Arial"/>
+          <w:color w:val="273239"/>
+          <w:spacing w:val="2"/>
+          <w:sz w:val="26"/>
+          <w:szCs w:val="26"/>
+          <w:lang w:eastAsia="en-IN"/>
+        </w:rPr>
+        <w:t xml:space="preserve"> rest parameter.</w:t>
+      </w:r>
+    </w:p>
+    <w:p>
+      <w:pPr>
+        <w:numPr>
+          <w:ilvl w:val="0"/>
+          <w:numId w:val="4"/>
+        </w:numPr>
+        <w:shd w:val="clear" w:color="auto" w:fill="FFFFFF"/>
+        <w:spacing w:after="0" w:line="240" w:lineRule="auto"/>
+        <w:ind w:left="360"/>
+        <w:textAlignment w:val="baseline"/>
+        <w:rPr>
+          <w:rFonts w:ascii="Arial" w:eastAsia="Times New Roman" w:hAnsi="Arial" w:cs="Arial"/>
+          <w:color w:val="273239"/>
+          <w:spacing w:val="2"/>
+          <w:sz w:val="26"/>
+          <w:szCs w:val="26"/>
+          <w:lang w:eastAsia="en-IN"/>
+        </w:rPr>
+      </w:pPr>
+      <w:r>
+        <w:rPr>
+          <w:rFonts w:ascii="Arial" w:eastAsia="Times New Roman" w:hAnsi="Arial" w:cs="Arial"/>
+          <w:color w:val="273239"/>
+          <w:spacing w:val="2"/>
+          <w:sz w:val="26"/>
+          <w:szCs w:val="26"/>
+          <w:lang w:eastAsia="en-IN"/>
+        </w:rPr>
+        <w:t xml:space="preserve">When … occurs in function call or alike, </w:t>
+      </w:r>
+      <w:proofErr w:type="spellStart"/>
+      <w:r>
+        <w:rPr>
+          <w:rFonts w:ascii="Arial" w:eastAsia="Times New Roman" w:hAnsi="Arial" w:cs="Arial"/>
+          <w:color w:val="273239"/>
+          <w:spacing w:val="2"/>
+          <w:sz w:val="26"/>
+          <w:szCs w:val="26"/>
+          <w:lang w:eastAsia="en-IN"/>
+        </w:rPr>
+        <w:t>its</w:t>
+      </w:r>
+      <w:proofErr w:type="spellEnd"/>
+      <w:r>
+        <w:rPr>
+          <w:rFonts w:ascii="Arial" w:eastAsia="Times New Roman" w:hAnsi="Arial" w:cs="Arial"/>
+          <w:color w:val="273239"/>
+          <w:spacing w:val="2"/>
+          <w:sz w:val="26"/>
+          <w:szCs w:val="26"/>
+          <w:lang w:eastAsia="en-IN"/>
+        </w:rPr>
+        <w:t xml:space="preserve"> called a spread operator</w:t>
+      </w:r>
+    </w:p>
+    <w:p>
+      <w:pPr>
+        <w:shd w:val="clear" w:color="auto" w:fill="FFFFFF"/>
+        <w:spacing w:after="0" w:line="240" w:lineRule="auto"/>
+        <w:textAlignment w:val="baseline"/>
+        <w:rPr>
+          <w:rFonts w:ascii="Arial" w:eastAsia="Times New Roman" w:hAnsi="Arial" w:cs="Arial"/>
+          <w:color w:val="273239"/>
+          <w:spacing w:val="2"/>
+          <w:sz w:val="26"/>
+          <w:szCs w:val="26"/>
+          <w:lang w:eastAsia="en-IN"/>
+        </w:rPr>
+      </w:pPr>
+    </w:p>
+    <w:p>
+      <w:pPr>
+        <w:shd w:val="clear" w:color="auto" w:fill="FFFFFF"/>
+        <w:spacing w:after="0" w:line="240" w:lineRule="auto"/>
+        <w:textAlignment w:val="baseline"/>
+        <w:rPr>
+          <w:rFonts w:ascii="Arial" w:eastAsia="Times New Roman" w:hAnsi="Arial" w:cs="Arial"/>
+          <w:b/>
+          <w:color w:val="273239"/>
+          <w:spacing w:val="2"/>
+          <w:sz w:val="26"/>
+          <w:szCs w:val="26"/>
+          <w:lang w:eastAsia="en-IN"/>
+        </w:rPr>
+      </w:pPr>
+      <w:r>
+        <w:rPr>
+          <w:rFonts w:ascii="Arial" w:eastAsia="Times New Roman" w:hAnsi="Arial" w:cs="Arial"/>
+          <w:b/>
+          <w:color w:val="273239"/>
+          <w:spacing w:val="2"/>
+          <w:sz w:val="26"/>
+          <w:szCs w:val="26"/>
+          <w:lang w:eastAsia="en-IN"/>
+        </w:rPr>
+        <w:t>Props</w:t>
+      </w:r>
+    </w:p>
+    <w:p>
+      <w:pPr>
+        <w:shd w:val="clear" w:color="auto" w:fill="FFFFFF"/>
+        <w:spacing w:after="0" w:line="240" w:lineRule="auto"/>
+        <w:textAlignment w:val="baseline"/>
+        <w:rPr>
+          <w:rFonts w:ascii="Arial" w:hAnsi="Arial" w:cs="Arial"/>
+          <w:color w:val="273239"/>
+          <w:spacing w:val="2"/>
+          <w:sz w:val="26"/>
+          <w:szCs w:val="26"/>
+          <w:shd w:val="clear" w:color="auto" w:fill="FFFFFF"/>
+        </w:rPr>
+      </w:pPr>
+      <w:r>
+        <w:rPr>
+          <w:rFonts w:ascii="Arial" w:hAnsi="Arial" w:cs="Arial"/>
+          <w:color w:val="273239"/>
+          <w:spacing w:val="2"/>
+          <w:sz w:val="26"/>
+          <w:szCs w:val="26"/>
+          <w:shd w:val="clear" w:color="auto" w:fill="FFFFFF"/>
+        </w:rPr>
+        <w:t>React allows us to pass information to a Component using something called </w:t>
+      </w:r>
+      <w:r>
+        <w:rPr>
+          <w:rStyle w:val="Strong"/>
+          <w:rFonts w:ascii="Arial" w:hAnsi="Arial" w:cs="Arial"/>
+          <w:color w:val="273239"/>
+          <w:spacing w:val="2"/>
+          <w:sz w:val="26"/>
+          <w:szCs w:val="26"/>
+          <w:bdr w:val="none" w:sz="0" w:space="0" w:color="auto" w:frame="1"/>
+          <w:shd w:val="clear" w:color="auto" w:fill="FFFFFF"/>
+        </w:rPr>
+        <w:t>props</w:t>
+      </w:r>
+      <w:r>
+        <w:rPr>
+          <w:rFonts w:ascii="Arial" w:hAnsi="Arial" w:cs="Arial"/>
+          <w:color w:val="273239"/>
+          <w:spacing w:val="2"/>
+          <w:sz w:val="26"/>
+          <w:szCs w:val="26"/>
+          <w:shd w:val="clear" w:color="auto" w:fill="FFFFFF"/>
+        </w:rPr>
+        <w:t> (stands for properties). Props are basically kind of global variable or object</w:t>
+      </w:r>
+    </w:p>
+    <w:p>
+      <w:pPr>
+        <w:shd w:val="clear" w:color="auto" w:fill="FFFFFF"/>
+        <w:spacing w:after="0" w:line="240" w:lineRule="auto"/>
+        <w:textAlignment w:val="baseline"/>
+        <w:rPr>
+          <w:rFonts w:ascii="Arial" w:hAnsi="Arial" w:cs="Arial"/>
+          <w:color w:val="273239"/>
+          <w:spacing w:val="2"/>
+          <w:sz w:val="26"/>
+          <w:szCs w:val="26"/>
+          <w:shd w:val="clear" w:color="auto" w:fill="FFFFFF"/>
+        </w:rPr>
+      </w:pPr>
+    </w:p>
+    <w:p>
+      <w:pPr>
+        <w:shd w:val="clear" w:color="auto" w:fill="FFFFFF"/>
+        <w:spacing w:after="0" w:line="240" w:lineRule="auto"/>
+        <w:textAlignment w:val="baseline"/>
+        <w:rPr>
+          <w:rFonts w:ascii="Arial" w:eastAsia="Times New Roman" w:hAnsi="Arial" w:cs="Arial"/>
+          <w:color w:val="273239"/>
+          <w:spacing w:val="2"/>
+          <w:sz w:val="26"/>
+          <w:szCs w:val="26"/>
+          <w:lang w:eastAsia="en-IN"/>
+        </w:rPr>
+      </w:pPr>
+      <w:r>
+        <w:rPr>
+          <w:rFonts w:ascii="Arial" w:eastAsia="Times New Roman" w:hAnsi="Arial" w:cs="Arial"/>
+          <w:b/>
+          <w:bCs/>
+          <w:color w:val="273239"/>
+          <w:spacing w:val="2"/>
+          <w:sz w:val="26"/>
+          <w:szCs w:val="26"/>
+          <w:bdr w:val="none" w:sz="0" w:space="0" w:color="auto" w:frame="1"/>
+          <w:lang w:eastAsia="en-IN"/>
+        </w:rPr>
+        <w:t>State</w:t>
+      </w:r>
+    </w:p>
+    <w:p>
+      <w:pPr>
+        <w:shd w:val="clear" w:color="auto" w:fill="FFFFFF"/>
+        <w:spacing w:after="0" w:line="240" w:lineRule="auto"/>
+        <w:textAlignment w:val="baseline"/>
+        <w:rPr>
+          <w:rFonts w:ascii="Arial" w:eastAsia="Times New Roman" w:hAnsi="Arial" w:cs="Arial"/>
+          <w:color w:val="273239"/>
+          <w:spacing w:val="2"/>
+          <w:sz w:val="26"/>
+          <w:szCs w:val="26"/>
+          <w:lang w:eastAsia="en-IN"/>
+        </w:rPr>
+      </w:pPr>
+      <w:r>
+        <w:rPr>
+          <w:rFonts w:ascii="Arial" w:eastAsia="Times New Roman" w:hAnsi="Arial" w:cs="Arial"/>
+          <w:color w:val="273239"/>
+          <w:spacing w:val="2"/>
+          <w:sz w:val="26"/>
+          <w:szCs w:val="26"/>
+          <w:lang w:eastAsia="en-IN"/>
+        </w:rPr>
+        <w:t>The state is an instance of React Component Class can be defined as an object of a set of </w:t>
+      </w:r>
+      <w:r>
+        <w:rPr>
+          <w:rFonts w:ascii="Arial" w:eastAsia="Times New Roman" w:hAnsi="Arial" w:cs="Arial"/>
+          <w:b/>
+          <w:bCs/>
+          <w:color w:val="273239"/>
+          <w:spacing w:val="2"/>
+          <w:sz w:val="26"/>
+          <w:szCs w:val="26"/>
+          <w:bdr w:val="none" w:sz="0" w:space="0" w:color="auto" w:frame="1"/>
+          <w:lang w:eastAsia="en-IN"/>
+        </w:rPr>
+        <w:t>observable</w:t>
+      </w:r>
+      <w:r>
+        <w:rPr>
+          <w:rFonts w:ascii="Arial" w:eastAsia="Times New Roman" w:hAnsi="Arial" w:cs="Arial"/>
+          <w:color w:val="273239"/>
+          <w:spacing w:val="2"/>
+          <w:sz w:val="26"/>
+          <w:szCs w:val="26"/>
+          <w:lang w:eastAsia="en-IN"/>
+        </w:rPr>
+        <w:t xml:space="preserve"> properties that control the </w:t>
+      </w:r>
+      <w:proofErr w:type="spellStart"/>
+      <w:r>
+        <w:rPr>
+          <w:rFonts w:ascii="Arial" w:eastAsia="Times New Roman" w:hAnsi="Arial" w:cs="Arial"/>
+          <w:color w:val="273239"/>
+          <w:spacing w:val="2"/>
+          <w:sz w:val="26"/>
+          <w:szCs w:val="26"/>
+          <w:lang w:eastAsia="en-IN"/>
+        </w:rPr>
+        <w:t>behavior</w:t>
+      </w:r>
+      <w:proofErr w:type="spellEnd"/>
+      <w:r>
+        <w:rPr>
+          <w:rFonts w:ascii="Arial" w:eastAsia="Times New Roman" w:hAnsi="Arial" w:cs="Arial"/>
+          <w:color w:val="273239"/>
+          <w:spacing w:val="2"/>
+          <w:sz w:val="26"/>
+          <w:szCs w:val="26"/>
+          <w:lang w:eastAsia="en-IN"/>
+        </w:rPr>
+        <w:t xml:space="preserve"> of the component. In other words, the State of a component is an object that holds some information that may change over the lifetime of the component</w:t>
+      </w:r>
+    </w:p>
+    <w:p>
+      <w:pPr>
+        <w:shd w:val="clear" w:color="auto" w:fill="FFFFFF"/>
+        <w:spacing w:after="0" w:line="240" w:lineRule="auto"/>
+        <w:textAlignment w:val="baseline"/>
+        <w:rPr>
+          <w:rFonts w:ascii="Arial" w:eastAsia="Times New Roman" w:hAnsi="Arial" w:cs="Arial"/>
+          <w:color w:val="273239"/>
+          <w:spacing w:val="2"/>
+          <w:sz w:val="26"/>
+          <w:szCs w:val="26"/>
+          <w:lang w:eastAsia="en-IN"/>
+        </w:rPr>
+      </w:pPr>
+    </w:p>
+    <w:p>
+      <w:pPr>
         <w:rPr>
           <w:sz w:val="24"/>
           <w:szCs w:val="24"/>
@@ -2690,122 +4035,9 @@
 <file path=word/numbering.xml><?xml version="1.0" encoding="utf-8"?>
 <w:numbering xmlns:wpc="http://schemas.microsoft.com/office/word/2010/wordprocessingCanvas" xmlns:mc="http://schemas.openxmlformats.org/markup-compatibility/2006" xmlns:o="urn:schemas-microsoft-com:office:office" xmlns:r="http://schemas.openxmlformats.org/officeDocument/2006/relationships" xmlns:m="http://schemas.openxmlformats.org/officeDocument/2006/math" xmlns:v="urn:schemas-microsoft-com:vml" xmlns:wp14="http://schemas.microsoft.com/office/word/2010/wordprocessingDrawing" xmlns:wp="http://schemas.openxmlformats.org/drawingml/2006/wordprocessingDrawing" xmlns:w10="urn:schemas-microsoft-com:office:word" xmlns:w="http://schemas.openxmlformats.org/wordprocessingml/2006/main" xmlns:w14="http://schemas.microsoft.com/office/word/2010/wordml" xmlns:w15="http://schemas.microsoft.com/office/word/2012/wordml" xmlns:wpg="http://schemas.microsoft.com/office/word/2010/wordprocessingGroup" xmlns:wpi="http://schemas.microsoft.com/office/word/2010/wordprocessingInk" xmlns:wne="http://schemas.microsoft.com/office/word/2006/wordml" xmlns:wps="http://schemas.microsoft.com/office/word/2010/wordprocessingShape" mc:Ignorable="w14 w15 wp14">
   <w:abstractNum w:abstractNumId="0">
-    <w:nsid w:val="2C4D3AC1"/>
+    <w:nsid w:val="04E31EBF"/>
     <w:multiLevelType w:val="multilevel"/>
-    <w:tmpl w:val="658C3E5C"/>
-    <w:lvl w:ilvl="0">
-      <w:start w:val="1"/>
-      <w:numFmt w:val="decimal"/>
-      <w:lvlText w:val="%1."/>
-      <w:lvlJc w:val="left"/>
-      <w:pPr>
-        <w:tabs>
-          <w:tab w:val="num" w:pos="360"/>
-        </w:tabs>
-        <w:ind w:left="360" w:hanging="360"/>
-      </w:pPr>
-    </w:lvl>
-    <w:lvl w:ilvl="1" w:tentative="1">
-      <w:start w:val="1"/>
-      <w:numFmt w:val="decimal"/>
-      <w:lvlText w:val="%2."/>
-      <w:lvlJc w:val="left"/>
-      <w:pPr>
-        <w:tabs>
-          <w:tab w:val="num" w:pos="1080"/>
-        </w:tabs>
-        <w:ind w:left="1080" w:hanging="360"/>
-      </w:pPr>
-    </w:lvl>
-    <w:lvl w:ilvl="2" w:tentative="1">
-      <w:start w:val="1"/>
-      <w:numFmt w:val="decimal"/>
-      <w:lvlText w:val="%3."/>
-      <w:lvlJc w:val="left"/>
-      <w:pPr>
-        <w:tabs>
-          <w:tab w:val="num" w:pos="1800"/>
-        </w:tabs>
-        <w:ind w:left="1800" w:hanging="360"/>
-      </w:pPr>
-    </w:lvl>
-    <w:lvl w:ilvl="3" w:tentative="1">
-      <w:start w:val="1"/>
-      <w:numFmt w:val="decimal"/>
-      <w:lvlText w:val="%4."/>
-      <w:lvlJc w:val="left"/>
-      <w:pPr>
-        <w:tabs>
-          <w:tab w:val="num" w:pos="2520"/>
-        </w:tabs>
-        <w:ind w:left="2520" w:hanging="360"/>
-      </w:pPr>
-    </w:lvl>
-    <w:lvl w:ilvl="4" w:tentative="1">
-      <w:start w:val="1"/>
-      <w:numFmt w:val="decimal"/>
-      <w:lvlText w:val="%5."/>
-      <w:lvlJc w:val="left"/>
-      <w:pPr>
-        <w:tabs>
-          <w:tab w:val="num" w:pos="3240"/>
-        </w:tabs>
-        <w:ind w:left="3240" w:hanging="360"/>
-      </w:pPr>
-    </w:lvl>
-    <w:lvl w:ilvl="5" w:tentative="1">
-      <w:start w:val="1"/>
-      <w:numFmt w:val="decimal"/>
-      <w:lvlText w:val="%6."/>
-      <w:lvlJc w:val="left"/>
-      <w:pPr>
-        <w:tabs>
-          <w:tab w:val="num" w:pos="3960"/>
-        </w:tabs>
-        <w:ind w:left="3960" w:hanging="360"/>
-      </w:pPr>
-    </w:lvl>
-    <w:lvl w:ilvl="6" w:tentative="1">
-      <w:start w:val="1"/>
-      <w:numFmt w:val="decimal"/>
-      <w:lvlText w:val="%7."/>
-      <w:lvlJc w:val="left"/>
-      <w:pPr>
-        <w:tabs>
-          <w:tab w:val="num" w:pos="4680"/>
-        </w:tabs>
-        <w:ind w:left="4680" w:hanging="360"/>
-      </w:pPr>
-    </w:lvl>
-    <w:lvl w:ilvl="7" w:tentative="1">
-      <w:start w:val="1"/>
-      <w:numFmt w:val="decimal"/>
-      <w:lvlText w:val="%8."/>
-      <w:lvlJc w:val="left"/>
-      <w:pPr>
-        <w:tabs>
-          <w:tab w:val="num" w:pos="5400"/>
-        </w:tabs>
-        <w:ind w:left="5400" w:hanging="360"/>
-      </w:pPr>
-    </w:lvl>
-    <w:lvl w:ilvl="8" w:tentative="1">
-      <w:start w:val="1"/>
-      <w:numFmt w:val="decimal"/>
-      <w:lvlText w:val="%9."/>
-      <w:lvlJc w:val="left"/>
-      <w:pPr>
-        <w:tabs>
-          <w:tab w:val="num" w:pos="6120"/>
-        </w:tabs>
-        <w:ind w:left="6120" w:hanging="360"/>
-      </w:pPr>
-    </w:lvl>
-  </w:abstractNum>
-  <w:abstractNum w:abstractNumId="1">
-    <w:nsid w:val="42561172"/>
-    <w:multiLevelType w:val="multilevel"/>
-    <w:tmpl w:val="D85CEBE4"/>
+    <w:tmpl w:val="61046E9C"/>
     <w:lvl w:ilvl="0">
       <w:start w:val="1"/>
       <w:numFmt w:val="bullet"/>
@@ -2951,7 +4183,269 @@
       </w:rPr>
     </w:lvl>
   </w:abstractNum>
+  <w:abstractNum w:abstractNumId="1">
+    <w:nsid w:val="2C4D3AC1"/>
+    <w:multiLevelType w:val="multilevel"/>
+    <w:tmpl w:val="658C3E5C"/>
+    <w:lvl w:ilvl="0">
+      <w:start w:val="1"/>
+      <w:numFmt w:val="decimal"/>
+      <w:lvlText w:val="%1."/>
+      <w:lvlJc w:val="left"/>
+      <w:pPr>
+        <w:tabs>
+          <w:tab w:val="num" w:pos="360"/>
+        </w:tabs>
+        <w:ind w:left="360" w:hanging="360"/>
+      </w:pPr>
+    </w:lvl>
+    <w:lvl w:ilvl="1" w:tentative="1">
+      <w:start w:val="1"/>
+      <w:numFmt w:val="decimal"/>
+      <w:lvlText w:val="%2."/>
+      <w:lvlJc w:val="left"/>
+      <w:pPr>
+        <w:tabs>
+          <w:tab w:val="num" w:pos="1080"/>
+        </w:tabs>
+        <w:ind w:left="1080" w:hanging="360"/>
+      </w:pPr>
+    </w:lvl>
+    <w:lvl w:ilvl="2" w:tentative="1">
+      <w:start w:val="1"/>
+      <w:numFmt w:val="decimal"/>
+      <w:lvlText w:val="%3."/>
+      <w:lvlJc w:val="left"/>
+      <w:pPr>
+        <w:tabs>
+          <w:tab w:val="num" w:pos="1800"/>
+        </w:tabs>
+        <w:ind w:left="1800" w:hanging="360"/>
+      </w:pPr>
+    </w:lvl>
+    <w:lvl w:ilvl="3" w:tentative="1">
+      <w:start w:val="1"/>
+      <w:numFmt w:val="decimal"/>
+      <w:lvlText w:val="%4."/>
+      <w:lvlJc w:val="left"/>
+      <w:pPr>
+        <w:tabs>
+          <w:tab w:val="num" w:pos="2520"/>
+        </w:tabs>
+        <w:ind w:left="2520" w:hanging="360"/>
+      </w:pPr>
+    </w:lvl>
+    <w:lvl w:ilvl="4" w:tentative="1">
+      <w:start w:val="1"/>
+      <w:numFmt w:val="decimal"/>
+      <w:lvlText w:val="%5."/>
+      <w:lvlJc w:val="left"/>
+      <w:pPr>
+        <w:tabs>
+          <w:tab w:val="num" w:pos="3240"/>
+        </w:tabs>
+        <w:ind w:left="3240" w:hanging="360"/>
+      </w:pPr>
+    </w:lvl>
+    <w:lvl w:ilvl="5" w:tentative="1">
+      <w:start w:val="1"/>
+      <w:numFmt w:val="decimal"/>
+      <w:lvlText w:val="%6."/>
+      <w:lvlJc w:val="left"/>
+      <w:pPr>
+        <w:tabs>
+          <w:tab w:val="num" w:pos="3960"/>
+        </w:tabs>
+        <w:ind w:left="3960" w:hanging="360"/>
+      </w:pPr>
+    </w:lvl>
+    <w:lvl w:ilvl="6" w:tentative="1">
+      <w:start w:val="1"/>
+      <w:numFmt w:val="decimal"/>
+      <w:lvlText w:val="%7."/>
+      <w:lvlJc w:val="left"/>
+      <w:pPr>
+        <w:tabs>
+          <w:tab w:val="num" w:pos="4680"/>
+        </w:tabs>
+        <w:ind w:left="4680" w:hanging="360"/>
+      </w:pPr>
+    </w:lvl>
+    <w:lvl w:ilvl="7" w:tentative="1">
+      <w:start w:val="1"/>
+      <w:numFmt w:val="decimal"/>
+      <w:lvlText w:val="%8."/>
+      <w:lvlJc w:val="left"/>
+      <w:pPr>
+        <w:tabs>
+          <w:tab w:val="num" w:pos="5400"/>
+        </w:tabs>
+        <w:ind w:left="5400" w:hanging="360"/>
+      </w:pPr>
+    </w:lvl>
+    <w:lvl w:ilvl="8" w:tentative="1">
+      <w:start w:val="1"/>
+      <w:numFmt w:val="decimal"/>
+      <w:lvlText w:val="%9."/>
+      <w:lvlJc w:val="left"/>
+      <w:pPr>
+        <w:tabs>
+          <w:tab w:val="num" w:pos="6120"/>
+        </w:tabs>
+        <w:ind w:left="6120" w:hanging="360"/>
+      </w:pPr>
+    </w:lvl>
+  </w:abstractNum>
   <w:abstractNum w:abstractNumId="2">
+    <w:nsid w:val="42561172"/>
+    <w:multiLevelType w:val="multilevel"/>
+    <w:tmpl w:val="D85CEBE4"/>
+    <w:lvl w:ilvl="0">
+      <w:start w:val="1"/>
+      <w:numFmt w:val="bullet"/>
+      <w:lvlText w:val=""/>
+      <w:lvlJc w:val="left"/>
+      <w:pPr>
+        <w:tabs>
+          <w:tab w:val="num" w:pos="720"/>
+        </w:tabs>
+        <w:ind w:left="720" w:hanging="360"/>
+      </w:pPr>
+      <w:rPr>
+        <w:rFonts w:ascii="Symbol" w:hAnsi="Symbol" w:hint="default"/>
+        <w:sz w:val="20"/>
+      </w:rPr>
+    </w:lvl>
+    <w:lvl w:ilvl="1" w:tentative="1">
+      <w:start w:val="1"/>
+      <w:numFmt w:val="bullet"/>
+      <w:lvlText w:val=""/>
+      <w:lvlJc w:val="left"/>
+      <w:pPr>
+        <w:tabs>
+          <w:tab w:val="num" w:pos="1440"/>
+        </w:tabs>
+        <w:ind w:left="1440" w:hanging="360"/>
+      </w:pPr>
+      <w:rPr>
+        <w:rFonts w:ascii="Symbol" w:hAnsi="Symbol" w:hint="default"/>
+        <w:sz w:val="20"/>
+      </w:rPr>
+    </w:lvl>
+    <w:lvl w:ilvl="2" w:tentative="1">
+      <w:start w:val="1"/>
+      <w:numFmt w:val="bullet"/>
+      <w:lvlText w:val=""/>
+      <w:lvlJc w:val="left"/>
+      <w:pPr>
+        <w:tabs>
+          <w:tab w:val="num" w:pos="2160"/>
+        </w:tabs>
+        <w:ind w:left="2160" w:hanging="360"/>
+      </w:pPr>
+      <w:rPr>
+        <w:rFonts w:ascii="Symbol" w:hAnsi="Symbol" w:hint="default"/>
+        <w:sz w:val="20"/>
+      </w:rPr>
+    </w:lvl>
+    <w:lvl w:ilvl="3" w:tentative="1">
+      <w:start w:val="1"/>
+      <w:numFmt w:val="bullet"/>
+      <w:lvlText w:val=""/>
+      <w:lvlJc w:val="left"/>
+      <w:pPr>
+        <w:tabs>
+          <w:tab w:val="num" w:pos="2880"/>
+        </w:tabs>
+        <w:ind w:left="2880" w:hanging="360"/>
+      </w:pPr>
+      <w:rPr>
+        <w:rFonts w:ascii="Symbol" w:hAnsi="Symbol" w:hint="default"/>
+        <w:sz w:val="20"/>
+      </w:rPr>
+    </w:lvl>
+    <w:lvl w:ilvl="4" w:tentative="1">
+      <w:start w:val="1"/>
+      <w:numFmt w:val="bullet"/>
+      <w:lvlText w:val=""/>
+      <w:lvlJc w:val="left"/>
+      <w:pPr>
+        <w:tabs>
+          <w:tab w:val="num" w:pos="3600"/>
+        </w:tabs>
+        <w:ind w:left="3600" w:hanging="360"/>
+      </w:pPr>
+      <w:rPr>
+        <w:rFonts w:ascii="Symbol" w:hAnsi="Symbol" w:hint="default"/>
+        <w:sz w:val="20"/>
+      </w:rPr>
+    </w:lvl>
+    <w:lvl w:ilvl="5" w:tentative="1">
+      <w:start w:val="1"/>
+      <w:numFmt w:val="bullet"/>
+      <w:lvlText w:val=""/>
+      <w:lvlJc w:val="left"/>
+      <w:pPr>
+        <w:tabs>
+          <w:tab w:val="num" w:pos="4320"/>
+        </w:tabs>
+        <w:ind w:left="4320" w:hanging="360"/>
+      </w:pPr>
+      <w:rPr>
+        <w:rFonts w:ascii="Symbol" w:hAnsi="Symbol" w:hint="default"/>
+        <w:sz w:val="20"/>
+      </w:rPr>
+    </w:lvl>
+    <w:lvl w:ilvl="6" w:tentative="1">
+      <w:start w:val="1"/>
+      <w:numFmt w:val="bullet"/>
+      <w:lvlText w:val=""/>
+      <w:lvlJc w:val="left"/>
+      <w:pPr>
+        <w:tabs>
+          <w:tab w:val="num" w:pos="5040"/>
+        </w:tabs>
+        <w:ind w:left="5040" w:hanging="360"/>
+      </w:pPr>
+      <w:rPr>
+        <w:rFonts w:ascii="Symbol" w:hAnsi="Symbol" w:hint="default"/>
+        <w:sz w:val="20"/>
+      </w:rPr>
+    </w:lvl>
+    <w:lvl w:ilvl="7" w:tentative="1">
+      <w:start w:val="1"/>
+      <w:numFmt w:val="bullet"/>
+      <w:lvlText w:val=""/>
+      <w:lvlJc w:val="left"/>
+      <w:pPr>
+        <w:tabs>
+          <w:tab w:val="num" w:pos="5760"/>
+        </w:tabs>
+        <w:ind w:left="5760" w:hanging="360"/>
+      </w:pPr>
+      <w:rPr>
+        <w:rFonts w:ascii="Symbol" w:hAnsi="Symbol" w:hint="default"/>
+        <w:sz w:val="20"/>
+      </w:rPr>
+    </w:lvl>
+    <w:lvl w:ilvl="8" w:tentative="1">
+      <w:start w:val="1"/>
+      <w:numFmt w:val="bullet"/>
+      <w:lvlText w:val=""/>
+      <w:lvlJc w:val="left"/>
+      <w:pPr>
+        <w:tabs>
+          <w:tab w:val="num" w:pos="6480"/>
+        </w:tabs>
+        <w:ind w:left="6480" w:hanging="360"/>
+      </w:pPr>
+      <w:rPr>
+        <w:rFonts w:ascii="Symbol" w:hAnsi="Symbol" w:hint="default"/>
+        <w:sz w:val="20"/>
+      </w:rPr>
+    </w:lvl>
+  </w:abstractNum>
+  <w:abstractNum w:abstractNumId="3">
     <w:nsid w:val="545809E9"/>
     <w:multiLevelType w:val="multilevel"/>
     <w:tmpl w:val="D7C2D7C0"/>
@@ -3065,12 +4559,15 @@
     </w:lvl>
   </w:abstractNum>
   <w:num w:numId="1">
+    <w:abstractNumId w:val="2"/>
+  </w:num>
+  <w:num w:numId="2">
+    <w:abstractNumId w:val="3"/>
+  </w:num>
+  <w:num w:numId="3">
     <w:abstractNumId w:val="1"/>
   </w:num>
-  <w:num w:numId="2">
-    <w:abstractNumId w:val="2"/>
-  </w:num>
-  <w:num w:numId="3">
+  <w:num w:numId="4">
     <w:abstractNumId w:val="0"/>
   </w:num>
 </w:numbering>

--- a/Study-Book.docx
+++ b/Study-Book.docx
@@ -241,6 +241,132 @@
         </w:rPr>
         <w:t>React implements a virtual DOM that is basically a DOM tree representation in JavaScript. So when it needs to read or write to the DOM, it will use the virtual representation of it. Then the virtual DOM will try to find the most efficient way to update the browser’s DOM.</w:t>
       </w:r>
+    </w:p>
+    <w:p>
+      <w:pPr>
+        <w:pStyle w:val="NormalWeb"/>
+        <w:shd w:val="clear" w:color="auto" w:fill="FFFFFF"/>
+        <w:spacing w:before="0" w:beforeAutospacing="0" w:after="0" w:afterAutospacing="0"/>
+        <w:textAlignment w:val="baseline"/>
+        <w:rPr>
+          <w:rFonts w:ascii="Arial" w:hAnsi="Arial" w:cs="Arial"/>
+          <w:color w:val="273239"/>
+          <w:spacing w:val="2"/>
+          <w:sz w:val="26"/>
+          <w:szCs w:val="26"/>
+        </w:rPr>
+      </w:pPr>
+    </w:p>
+    <w:p>
+      <w:pPr>
+        <w:pStyle w:val="NormalWeb"/>
+        <w:shd w:val="clear" w:color="auto" w:fill="FFFFFF"/>
+        <w:spacing w:before="0" w:beforeAutospacing="0" w:after="0" w:afterAutospacing="0"/>
+        <w:textAlignment w:val="baseline"/>
+        <w:rPr>
+          <w:rFonts w:ascii="Arial" w:hAnsi="Arial" w:cs="Arial"/>
+          <w:color w:val="273239"/>
+          <w:spacing w:val="2"/>
+          <w:sz w:val="26"/>
+          <w:szCs w:val="26"/>
+        </w:rPr>
+      </w:pPr>
+      <w:r>
+        <w:rPr>
+          <w:rFonts w:ascii="Arial" w:hAnsi="Arial" w:cs="Arial"/>
+          <w:color w:val="273239"/>
+          <w:spacing w:val="2"/>
+          <w:sz w:val="26"/>
+          <w:szCs w:val="26"/>
+        </w:rPr>
+        <w:t>“</w:t>
+      </w:r>
+      <w:proofErr w:type="gramStart"/>
+      <w:r>
+        <w:rPr>
+          <w:rFonts w:ascii="Arial" w:hAnsi="Arial" w:cs="Arial"/>
+          <w:color w:val="273239"/>
+          <w:spacing w:val="2"/>
+          <w:sz w:val="26"/>
+          <w:szCs w:val="26"/>
+        </w:rPr>
+        <w:t>virtual</w:t>
+      </w:r>
+      <w:proofErr w:type="gramEnd"/>
+      <w:r>
+        <w:rPr>
+          <w:rFonts w:ascii="Arial" w:hAnsi="Arial" w:cs="Arial"/>
+          <w:color w:val="273239"/>
+          <w:spacing w:val="2"/>
+          <w:sz w:val="26"/>
+          <w:szCs w:val="26"/>
+        </w:rPr>
+        <w:t xml:space="preserve">”, representation of a UI is kept in memory and synced with the “real” DOM by a library such as </w:t>
+      </w:r>
+      <w:proofErr w:type="spellStart"/>
+      <w:r>
+        <w:rPr>
+          <w:rFonts w:ascii="Arial" w:hAnsi="Arial" w:cs="Arial"/>
+          <w:color w:val="273239"/>
+          <w:spacing w:val="2"/>
+          <w:sz w:val="26"/>
+          <w:szCs w:val="26"/>
+        </w:rPr>
+        <w:t>ReactDOM</w:t>
+      </w:r>
+      <w:proofErr w:type="spellEnd"/>
+      <w:r>
+        <w:rPr>
+          <w:rFonts w:ascii="Arial" w:hAnsi="Arial" w:cs="Arial"/>
+          <w:color w:val="273239"/>
+          <w:spacing w:val="2"/>
+          <w:sz w:val="26"/>
+          <w:szCs w:val="26"/>
+        </w:rPr>
+        <w:t>. This process is called reconciliation.</w:t>
+      </w:r>
+    </w:p>
+    <w:p>
+      <w:pPr>
+        <w:pStyle w:val="NormalWeb"/>
+        <w:shd w:val="clear" w:color="auto" w:fill="FFFFFF"/>
+        <w:spacing w:before="0" w:beforeAutospacing="0" w:after="0" w:afterAutospacing="0"/>
+        <w:textAlignment w:val="baseline"/>
+        <w:rPr>
+          <w:rFonts w:ascii="Arial" w:hAnsi="Arial" w:cs="Arial"/>
+          <w:color w:val="273239"/>
+          <w:spacing w:val="2"/>
+          <w:sz w:val="26"/>
+          <w:szCs w:val="26"/>
+        </w:rPr>
+      </w:pPr>
+    </w:p>
+    <w:p>
+      <w:pPr>
+        <w:pStyle w:val="NormalWeb"/>
+        <w:shd w:val="clear" w:color="auto" w:fill="FFFFFF"/>
+        <w:spacing w:before="0" w:beforeAutospacing="0" w:after="0" w:afterAutospacing="0"/>
+        <w:textAlignment w:val="baseline"/>
+        <w:rPr>
+          <w:rFonts w:ascii="Arial" w:hAnsi="Arial" w:cs="Arial"/>
+          <w:color w:val="273239"/>
+          <w:spacing w:val="2"/>
+          <w:sz w:val="26"/>
+          <w:szCs w:val="26"/>
+        </w:rPr>
+      </w:pPr>
+      <w:r>
+        <w:rPr>
+          <w:rFonts w:ascii="Arial" w:hAnsi="Arial" w:cs="Arial"/>
+          <w:color w:val="273239"/>
+          <w:spacing w:val="2"/>
+          <w:sz w:val="26"/>
+          <w:szCs w:val="26"/>
+        </w:rPr>
+        <w:t>React compares the Virtual DOM and pre-updated Virtual DOM and only marks the sub-tree of components that are updated. This process is called diffing.</w:t>
+      </w:r>
+      <w:bookmarkStart w:id="0" w:name="_GoBack"/>
+      <w:bookmarkEnd w:id="0"/>
     </w:p>
     <w:p>
       <w:pPr>
@@ -858,6 +984,7 @@
           <w:szCs w:val="20"/>
           <w:lang w:eastAsia="en-IN"/>
         </w:rPr>
+        <w:lastRenderedPageBreak/>
         <w:t>const</w:t>
       </w:r>
       <w:proofErr w:type="spellEnd"/>
@@ -873,10 +1000,7 @@
         </w:rPr>
         <w:t xml:space="preserve"> element = &lt;h1&gt;Hello,</w:t>
       </w:r>
-    </w:p>
-    <w:p>
-      <w:pPr>
-        <w:spacing w:after="0" w:line="240" w:lineRule="auto"/>
+      <w:r>
         <w:rPr>
           <w:rFonts w:ascii="Consolas" w:eastAsia="Times New Roman" w:hAnsi="Consolas" w:cs="Times New Roman"/>
           <w:color w:val="273239"/>
@@ -885,30 +1009,18 @@
           <w:szCs w:val="24"/>
           <w:lang w:eastAsia="en-IN"/>
         </w:rPr>
-      </w:pPr>
-      <w:proofErr w:type="gramStart"/>
-      <w:r>
-        <w:rPr>
-          <w:rFonts w:ascii="Courier New" w:eastAsia="Times New Roman" w:hAnsi="Courier New" w:cs="Courier New"/>
-          <w:color w:val="273239"/>
-          <w:spacing w:val="2"/>
-          <w:sz w:val="20"/>
-          <w:szCs w:val="20"/>
-          <w:lang w:eastAsia="en-IN"/>
-        </w:rPr>
-        <w:t>{ name</w:t>
-      </w:r>
-      <w:proofErr w:type="gramEnd"/>
-      <w:r>
-        <w:rPr>
-          <w:rFonts w:ascii="Courier New" w:eastAsia="Times New Roman" w:hAnsi="Courier New" w:cs="Courier New"/>
-          <w:color w:val="273239"/>
-          <w:spacing w:val="2"/>
-          <w:sz w:val="20"/>
-          <w:szCs w:val="20"/>
-          <w:lang w:eastAsia="en-IN"/>
-        </w:rPr>
-        <w:t xml:space="preserve"> }.Welcome to </w:t>
+        <w:t xml:space="preserve"> </w:t>
+      </w:r>
+      <w:r>
+        <w:rPr>
+          <w:rFonts w:ascii="Courier New" w:eastAsia="Times New Roman" w:hAnsi="Courier New" w:cs="Courier New"/>
+          <w:color w:val="273239"/>
+          <w:spacing w:val="2"/>
+          <w:sz w:val="20"/>
+          <w:szCs w:val="20"/>
+          <w:lang w:eastAsia="en-IN"/>
+        </w:rPr>
+        <w:t xml:space="preserve">{ name }.Welcome to </w:t>
       </w:r>
       <w:proofErr w:type="spellStart"/>
       <w:r>
@@ -1185,7 +1297,6 @@
           <w:bdr w:val="none" w:sz="0" w:space="0" w:color="auto" w:frame="1"/>
           <w:lang w:eastAsia="en-IN"/>
         </w:rPr>
-        <w:lastRenderedPageBreak/>
         <w:t>As for string literals:</w:t>
       </w:r>
       <w:r>
@@ -2971,7 +3082,6 @@
           <w:bdr w:val="none" w:sz="0" w:space="0" w:color="auto" w:frame="1"/>
           <w:lang w:eastAsia="en-IN"/>
         </w:rPr>
-        <w:lastRenderedPageBreak/>
         <w:t>ECMAScript</w:t>
       </w:r>
       <w:proofErr w:type="spellEnd"/>
@@ -3326,33 +3436,7 @@
           <w:bdr w:val="none" w:sz="0" w:space="0" w:color="auto" w:frame="1"/>
           <w:shd w:val="clear" w:color="auto" w:fill="FFFFFF"/>
         </w:rPr>
-        <w:t xml:space="preserve"> </w:t>
-      </w:r>
-      <w:r>
-        <w:rPr>
-          <w:rStyle w:val="Strong"/>
-          <w:rFonts w:ascii="Arial" w:hAnsi="Arial" w:cs="Arial"/>
-          <w:color w:val="273239"/>
-          <w:spacing w:val="2"/>
-          <w:sz w:val="26"/>
-          <w:szCs w:val="26"/>
-          <w:bdr w:val="none" w:sz="0" w:space="0" w:color="auto" w:frame="1"/>
-          <w:shd w:val="clear" w:color="auto" w:fill="FFFFFF"/>
-        </w:rPr>
-        <w:t xml:space="preserve">&amp; </w:t>
-      </w:r>
-      <w:r>
-        <w:rPr>
-          <w:rStyle w:val="Strong"/>
-          <w:rFonts w:ascii="Arial" w:hAnsi="Arial" w:cs="Arial"/>
-          <w:color w:val="273239"/>
-          <w:spacing w:val="2"/>
-          <w:sz w:val="26"/>
-          <w:szCs w:val="26"/>
-          <w:bdr w:val="none" w:sz="0" w:space="0" w:color="auto" w:frame="1"/>
-          <w:shd w:val="clear" w:color="auto" w:fill="FFFFFF"/>
-        </w:rPr>
-        <w:t>let</w:t>
+        <w:t xml:space="preserve"> &amp; let</w:t>
       </w:r>
       <w:r>
         <w:rPr>
@@ -3531,8 +3615,9 @@
           <w:spacing w:val="2"/>
           <w:shd w:val="clear" w:color="auto" w:fill="FFFFFF"/>
         </w:rPr>
-        <w:t>`</w:t>
-      </w:r>
+        <w:t>`Hello ${name</w:t>
+      </w:r>
+      <w:proofErr w:type="gramStart"/>
       <w:r>
         <w:rPr>
           <w:rFonts w:ascii="Consolas" w:hAnsi="Consolas"/>
@@ -3540,16 +3625,6 @@
           <w:spacing w:val="2"/>
           <w:shd w:val="clear" w:color="auto" w:fill="FFFFFF"/>
         </w:rPr>
-        <w:t>Hello ${name</w:t>
-      </w:r>
-      <w:proofErr w:type="gramStart"/>
-      <w:r>
-        <w:rPr>
-          <w:rFonts w:ascii="Consolas" w:hAnsi="Consolas"/>
-          <w:color w:val="000000"/>
-          <w:spacing w:val="2"/>
-          <w:shd w:val="clear" w:color="auto" w:fill="FFFFFF"/>
-        </w:rPr>
         <w:t>}`</w:t>
       </w:r>
       <w:proofErr w:type="gramEnd"/>
@@ -3594,7 +3669,6 @@
           <w:shd w:val="clear" w:color="auto" w:fill="FFFFFF"/>
         </w:rPr>
       </w:pPr>
-      <w:bookmarkStart w:id="0" w:name="_GoBack"/>
       <w:r>
         <w:rPr>
           <w:rStyle w:val="Strong"/>
@@ -3622,7 +3696,6 @@
         <w:t>efault Parameters</w:t>
       </w:r>
     </w:p>
-    <w:bookmarkEnd w:id="0"/>
     <w:p>
       <w:pPr>
         <w:rPr>
